--- a/Experiments Performed.docx
+++ b/Experiments Performed.docx
@@ -12,122 +12,580 @@
     </w:p>
     <w:p/>
     <w:p>
-      <w:r>
+      <w:pPr>
+        <w:rPr>
+          <w:b/>
+          <w:bCs/>
+        </w:rPr>
+      </w:pPr>
+      <w:r>
+        <w:rPr>
+          <w:b/>
+          <w:bCs/>
+        </w:rPr>
         <w:t>Batch Size Experiment</w:t>
       </w:r>
     </w:p>
+    <w:p>
+      <w:pPr>
+        <w:pStyle w:val="ListParagraph"/>
+        <w:numPr>
+          <w:ilvl w:val="0"/>
+          <w:numId w:val="1"/>
+        </w:numPr>
+      </w:pPr>
+      <w:r>
+        <w:t>batch_size = 300; Runtime kernel resetting itself</w:t>
+      </w:r>
+    </w:p>
+    <w:p>
+      <w:pPr>
+        <w:pStyle w:val="ListParagraph"/>
+        <w:numPr>
+          <w:ilvl w:val="0"/>
+          <w:numId w:val="1"/>
+        </w:numPr>
+      </w:pPr>
+      <w:r>
+        <w:t>batch_size = 150;</w:t>
+      </w:r>
+    </w:p>
+    <w:p>
+      <w:pPr>
+        <w:pStyle w:val="ListParagraph"/>
+        <w:numPr>
+          <w:ilvl w:val="1"/>
+          <w:numId w:val="1"/>
+        </w:numPr>
+      </w:pPr>
+      <w:r>
+        <w:t>working smoothly for Conv2d+LSTM model</w:t>
+      </w:r>
+    </w:p>
+    <w:p>
+      <w:pPr>
+        <w:pStyle w:val="ListParagraph"/>
+        <w:numPr>
+          <w:ilvl w:val="1"/>
+          <w:numId w:val="1"/>
+        </w:numPr>
+      </w:pPr>
+      <w:r>
+        <w:t>failing for Conv3d model, runtime kernel resetting as parameters count is too high</w:t>
+      </w:r>
+    </w:p>
+    <w:p>
+      <w:pPr>
+        <w:pStyle w:val="ListParagraph"/>
+        <w:numPr>
+          <w:ilvl w:val="0"/>
+          <w:numId w:val="1"/>
+        </w:numPr>
+      </w:pPr>
+      <w:r>
+        <w:t>batch_size = 30;</w:t>
+      </w:r>
+    </w:p>
+    <w:p>
+      <w:pPr>
+        <w:pStyle w:val="ListParagraph"/>
+        <w:numPr>
+          <w:ilvl w:val="1"/>
+          <w:numId w:val="1"/>
+        </w:numPr>
+      </w:pPr>
+      <w:r>
+        <w:t>Only for Conv3d model</w:t>
+      </w:r>
+    </w:p>
+    <w:p>
+      <w:pPr>
+        <w:pStyle w:val="ListParagraph"/>
+        <w:numPr>
+          <w:ilvl w:val="1"/>
+          <w:numId w:val="1"/>
+        </w:numPr>
+      </w:pPr>
+      <w:r>
+        <w:t xml:space="preserve">batch_size = 150 for </w:t>
+      </w:r>
+      <w:r>
+        <w:t>Conv2d+LSTM mode</w:t>
+      </w:r>
+      <w:r>
+        <w:t>l</w:t>
+      </w:r>
+    </w:p>
     <w:p/>
     <w:p>
-      <w:proofErr w:type="spellStart"/>
-      <w:r>
-        <w:t>ConvLSTM</w:t>
-      </w:r>
-      <w:proofErr w:type="spellEnd"/>
-      <w:r>
-        <w:t xml:space="preserve"> Model</w:t>
+      <w:pPr>
+        <w:rPr>
+          <w:b/>
+          <w:bCs/>
+        </w:rPr>
+      </w:pPr>
+      <w:r>
+        <w:rPr>
+          <w:b/>
+          <w:bCs/>
+        </w:rPr>
+        <w:t>ConvLSTM Model</w:t>
+      </w:r>
+    </w:p>
+    <w:p>
+      <w:pPr>
+        <w:pStyle w:val="ListParagraph"/>
+        <w:numPr>
+          <w:ilvl w:val="0"/>
+          <w:numId w:val="2"/>
+        </w:numPr>
+        <w:rPr>
+          <w:b/>
+          <w:bCs/>
+          <w:i/>
+          <w:iCs/>
+        </w:rPr>
+      </w:pPr>
+      <w:r>
+        <w:rPr>
+          <w:b/>
+          <w:bCs/>
+          <w:i/>
+          <w:iCs/>
+        </w:rPr>
+        <w:t>4 Conv layers + 1 LSTM (without dropout layer)</w:t>
+      </w:r>
+    </w:p>
+    <w:p>
+      <w:pPr>
+        <w:ind w:left="720"/>
+      </w:pPr>
+      <w:r>
+        <w:t>Model overfit</w:t>
+      </w:r>
+      <w:r>
+        <w:t>ting on train data</w:t>
+      </w:r>
+      <w:r>
+        <w:t>. Decision to add dropout layer for each hidden layer.</w:t>
+      </w:r>
+    </w:p>
+    <w:p>
+      <w:pPr>
+        <w:ind w:left="720"/>
+        <w:rPr>
+          <w:i/>
+          <w:iCs/>
+        </w:rPr>
+      </w:pPr>
+      <w:r>
+        <w:rPr>
+          <w:i/>
+          <w:iCs/>
+        </w:rPr>
+        <w:t>Best val</w:t>
+      </w:r>
+      <w:r>
+        <w:rPr>
+          <w:i/>
+          <w:iCs/>
+        </w:rPr>
+        <w:t>idation</w:t>
+      </w:r>
+      <w:r>
+        <w:rPr>
+          <w:i/>
+          <w:iCs/>
+        </w:rPr>
+        <w:t xml:space="preserve"> accuracy:</w:t>
+      </w:r>
+      <w:r>
+        <w:rPr>
+          <w:i/>
+          <w:iCs/>
+        </w:rPr>
+        <w:t xml:space="preserve"> </w:t>
+      </w:r>
+      <w:r>
+        <w:rPr>
+          <w:i/>
+          <w:iCs/>
+        </w:rPr>
+        <w:t>74.00%</w:t>
+      </w:r>
+    </w:p>
+    <w:p>
+      <w:pPr>
+        <w:ind w:left="720"/>
+        <w:rPr>
+          <w:i/>
+          <w:iCs/>
+        </w:rPr>
+      </w:pPr>
+      <w:r>
+        <w:rPr>
+          <w:i/>
+          <w:iCs/>
+        </w:rPr>
+        <w:t xml:space="preserve">Best </w:t>
+      </w:r>
+      <w:r>
+        <w:rPr>
+          <w:i/>
+          <w:iCs/>
+        </w:rPr>
+        <w:t xml:space="preserve">validation </w:t>
+      </w:r>
+      <w:r>
+        <w:rPr>
+          <w:i/>
+          <w:iCs/>
+        </w:rPr>
+        <w:t>loss:</w:t>
+      </w:r>
+      <w:r>
+        <w:rPr>
+          <w:i/>
+          <w:iCs/>
+        </w:rPr>
+        <w:t xml:space="preserve"> </w:t>
+      </w:r>
+      <w:r>
+        <w:rPr>
+          <w:i/>
+          <w:iCs/>
+        </w:rPr>
+        <w:t>0.8338</w:t>
       </w:r>
     </w:p>
     <w:p/>
     <w:p>
-      <w:r>
-        <w:t>4 Conv layers + 1 LSTM (without dropout layer – forgot to add)</w:t>
-      </w:r>
-    </w:p>
-    <w:p>
-      <w:r>
-        <w:t>Model overfit -&gt; to overcome added dropout layer</w:t>
-      </w:r>
-    </w:p>
-    <w:p>
-      <w:r>
-        <w:t>Best val</w:t>
-      </w:r>
-      <w:r>
-        <w:t>idation</w:t>
-      </w:r>
-      <w:r>
-        <w:t xml:space="preserve"> accuracy:</w:t>
-      </w:r>
-    </w:p>
-    <w:p>
-      <w:r>
+      <w:pPr>
+        <w:pStyle w:val="ListParagraph"/>
+        <w:numPr>
+          <w:ilvl w:val="0"/>
+          <w:numId w:val="2"/>
+        </w:numPr>
+        <w:rPr>
+          <w:b/>
+          <w:bCs/>
+          <w:i/>
+          <w:iCs/>
+        </w:rPr>
+      </w:pPr>
+      <w:r>
+        <w:rPr>
+          <w:b/>
+          <w:bCs/>
+          <w:i/>
+          <w:iCs/>
+        </w:rPr>
+        <w:t>4 Conv2D layers + 1 LSTM (without dropout layer for each hidden layer)</w:t>
+      </w:r>
+    </w:p>
+    <w:p>
+      <w:pPr>
+        <w:ind w:left="720"/>
+      </w:pPr>
+      <w:r>
+        <w:rPr>
+          <w:bCs/>
+        </w:rPr>
+        <w:t>N</w:t>
+      </w:r>
+      <w:r>
+        <w:rPr>
+          <w:bCs/>
+        </w:rPr>
+        <w:t>e</w:t>
+      </w:r>
+      <w:r>
+        <w:rPr>
+          <w:bCs/>
+        </w:rPr>
+        <w:t>ed to increase the dropout layer percent as the model is still overfitting on the train data</w:t>
+      </w:r>
+      <w:r>
+        <w:t xml:space="preserve">. </w:t>
+      </w:r>
+      <w:r>
+        <w:t>Hyper-parameter tuning required</w:t>
+      </w:r>
+      <w:r>
+        <w:t>.</w:t>
+      </w:r>
+    </w:p>
+    <w:p>
+      <w:pPr>
+        <w:ind w:left="720"/>
+        <w:rPr>
+          <w:i/>
+          <w:iCs/>
+        </w:rPr>
+      </w:pPr>
+      <w:r>
+        <w:rPr>
+          <w:i/>
+          <w:iCs/>
+        </w:rPr>
         <w:t xml:space="preserve">Best </w:t>
       </w:r>
       <w:r>
+        <w:rPr>
+          <w:i/>
+          <w:iCs/>
+        </w:rPr>
         <w:t xml:space="preserve">validation </w:t>
       </w:r>
       <w:r>
+        <w:rPr>
+          <w:i/>
+          <w:iCs/>
+        </w:rPr>
+        <w:t>accuracy:</w:t>
+      </w:r>
+      <w:r>
+        <w:rPr>
+          <w:i/>
+          <w:iCs/>
+        </w:rPr>
+        <w:t xml:space="preserve"> </w:t>
+      </w:r>
+      <w:r>
+        <w:rPr>
+          <w:i/>
+          <w:iCs/>
+        </w:rPr>
+        <w:t>74.00%</w:t>
+      </w:r>
+    </w:p>
+    <w:p>
+      <w:pPr>
+        <w:ind w:left="720"/>
+        <w:rPr>
+          <w:i/>
+          <w:iCs/>
+        </w:rPr>
+      </w:pPr>
+      <w:r>
+        <w:rPr>
+          <w:i/>
+          <w:iCs/>
+        </w:rPr>
+        <w:t xml:space="preserve">Best </w:t>
+      </w:r>
+      <w:r>
+        <w:rPr>
+          <w:i/>
+          <w:iCs/>
+        </w:rPr>
+        <w:t xml:space="preserve">validation </w:t>
+      </w:r>
+      <w:r>
+        <w:rPr>
+          <w:i/>
+          <w:iCs/>
+        </w:rPr>
         <w:t>loss:</w:t>
       </w:r>
+      <w:r>
+        <w:rPr>
+          <w:i/>
+          <w:iCs/>
+        </w:rPr>
+        <w:t xml:space="preserve"> </w:t>
+      </w:r>
+      <w:r>
+        <w:rPr>
+          <w:i/>
+          <w:iCs/>
+        </w:rPr>
+        <w:t>0.768570</w:t>
+      </w:r>
     </w:p>
     <w:p/>
     <w:p>
-      <w:r>
-        <w:t>4 Conv</w:t>
-      </w:r>
-      <w:r>
-        <w:t>2D</w:t>
-      </w:r>
-      <w:r>
-        <w:t xml:space="preserve"> layers + 1 LSTM (without dropout layer</w:t>
-      </w:r>
-      <w:r>
-        <w:t xml:space="preserve"> for each hidden layer)</w:t>
-      </w:r>
-    </w:p>
-    <w:p>
-      <w:r>
+      <w:pPr>
+        <w:rPr>
+          <w:b/>
+          <w:bCs/>
+        </w:rPr>
+      </w:pPr>
+      <w:r>
+        <w:rPr>
+          <w:b/>
+          <w:bCs/>
+        </w:rPr>
+        <w:t>Conv3d Model</w:t>
+      </w:r>
+    </w:p>
+    <w:p>
+      <w:pPr>
+        <w:pStyle w:val="ListParagraph"/>
+        <w:numPr>
+          <w:ilvl w:val="0"/>
+          <w:numId w:val="2"/>
+        </w:numPr>
+        <w:rPr>
+          <w:b/>
+          <w:bCs/>
+          <w:i/>
+          <w:iCs/>
+        </w:rPr>
+      </w:pPr>
+      <w:r>
+        <w:rPr>
+          <w:b/>
+          <w:bCs/>
+          <w:i/>
+          <w:iCs/>
+        </w:rPr>
+        <w:t>2</w:t>
+      </w:r>
+      <w:r>
+        <w:rPr>
+          <w:b/>
+          <w:bCs/>
+          <w:i/>
+          <w:iCs/>
+        </w:rPr>
+        <w:t xml:space="preserve"> Conv3D layers</w:t>
+      </w:r>
+    </w:p>
+    <w:p>
+      <w:pPr>
+        <w:ind w:left="720"/>
+      </w:pPr>
+      <w:r>
+        <w:t xml:space="preserve">In development; </w:t>
+      </w:r>
+      <w:r>
+        <w:rPr>
+          <w:u w:val="single"/>
+        </w:rPr>
+        <w:t>ongoing</w:t>
+      </w:r>
+      <w:r>
+        <w:rPr>
+          <w:u w:val="single"/>
+        </w:rPr>
+        <w:t xml:space="preserve"> experimentation</w:t>
+      </w:r>
+    </w:p>
+    <w:p>
+      <w:pPr>
+        <w:ind w:left="720"/>
+        <w:rPr>
+          <w:i/>
+          <w:iCs/>
+        </w:rPr>
+      </w:pPr>
+      <w:r>
+        <w:rPr>
+          <w:i/>
+          <w:iCs/>
+        </w:rPr>
         <w:t xml:space="preserve">Best </w:t>
       </w:r>
       <w:r>
+        <w:rPr>
+          <w:i/>
+          <w:iCs/>
+        </w:rPr>
         <w:t xml:space="preserve">validation </w:t>
       </w:r>
       <w:r>
+        <w:rPr>
+          <w:i/>
+          <w:iCs/>
+        </w:rPr>
         <w:t>accuracy:</w:t>
       </w:r>
-    </w:p>
-    <w:p>
-      <w:r>
+      <w:r>
+        <w:rPr>
+          <w:i/>
+          <w:iCs/>
+        </w:rPr>
+        <w:t xml:space="preserve"> </w:t>
+      </w:r>
+      <w:r>
+        <w:rPr>
+          <w:i/>
+          <w:iCs/>
+        </w:rPr>
+        <w:t>NA</w:t>
+      </w:r>
+    </w:p>
+    <w:p>
+      <w:pPr>
+        <w:ind w:left="720"/>
+        <w:rPr>
+          <w:i/>
+          <w:iCs/>
+        </w:rPr>
+      </w:pPr>
+      <w:r>
+        <w:rPr>
+          <w:i/>
+          <w:iCs/>
+        </w:rPr>
         <w:t xml:space="preserve">Best </w:t>
       </w:r>
       <w:r>
+        <w:rPr>
+          <w:i/>
+          <w:iCs/>
+        </w:rPr>
         <w:t xml:space="preserve">validation </w:t>
       </w:r>
       <w:r>
+        <w:rPr>
+          <w:i/>
+          <w:iCs/>
+        </w:rPr>
         <w:t>loss:</w:t>
       </w:r>
-    </w:p>
-    <w:p/>
-    <w:p>
-      <w:r>
-        <w:t>3 Conv3D layers</w:t>
-      </w:r>
-    </w:p>
-    <w:p>
-      <w:r>
-        <w:t xml:space="preserve">Best </w:t>
-      </w:r>
-      <w:r>
-        <w:t xml:space="preserve">validation </w:t>
-      </w:r>
-      <w:r>
-        <w:t>accuracy:</w:t>
-      </w:r>
-    </w:p>
-    <w:p>
-      <w:r>
-        <w:t xml:space="preserve">Best </w:t>
-      </w:r>
-      <w:r>
-        <w:t xml:space="preserve">validation </w:t>
-      </w:r>
-      <w:r>
-        <w:t>loss:</w:t>
-      </w:r>
-    </w:p>
-    <w:p/>
-    <w:p>
-      <w:r>
+      <w:r>
+        <w:rPr>
+          <w:i/>
+          <w:iCs/>
+        </w:rPr>
+        <w:t xml:space="preserve"> </w:t>
+      </w:r>
+      <w:r>
+        <w:rPr>
+          <w:i/>
+          <w:iCs/>
+        </w:rPr>
+        <w:t>NA</w:t>
+      </w:r>
+    </w:p>
+    <w:p>
+      <w:pPr>
+        <w:ind w:left="720"/>
+      </w:pPr>
+    </w:p>
+    <w:p>
+      <w:pPr>
+        <w:ind w:left="720"/>
+      </w:pPr>
+    </w:p>
+    <w:p>
+      <w:pPr>
+        <w:ind w:left="720"/>
+      </w:pPr>
+    </w:p>
+    <w:p>
+      <w:pPr>
+        <w:ind w:left="720"/>
+      </w:pPr>
+    </w:p>
+    <w:p>
+      <w:r>
+        <w:rPr>
+          <w:b/>
+          <w:bCs/>
+        </w:rPr>
         <w:t>Model with Best Accuracy and loss:</w:t>
       </w:r>
     </w:p>
@@ -139,20 +597,19 @@
     <w:tbl>
       <w:tblPr>
         <w:tblStyle w:val="TableGrid"/>
-        <w:tblW w:w="0" w:type="auto"/>
+        <w:tblW w:w="5991" w:type="dxa"/>
         <w:tblLook w:val="04A0" w:firstRow="1" w:lastRow="0" w:firstColumn="1" w:lastColumn="0" w:noHBand="0" w:noVBand="1"/>
       </w:tblPr>
       <w:tblGrid>
-        <w:gridCol w:w="1380"/>
-        <w:gridCol w:w="1242"/>
-        <w:gridCol w:w="1303"/>
-        <w:gridCol w:w="1157"/>
-        <w:gridCol w:w="4252"/>
+        <w:gridCol w:w="1129"/>
+        <w:gridCol w:w="1952"/>
+        <w:gridCol w:w="1654"/>
+        <w:gridCol w:w="1256"/>
       </w:tblGrid>
       <w:tr>
         <w:tc>
           <w:tcPr>
-            <w:tcW w:w="1380" w:type="dxa"/>
+            <w:tcW w:w="1129" w:type="dxa"/>
           </w:tcPr>
           <w:p>
             <w:pPr>
@@ -161,17 +618,11 @@
                 <w:b/>
               </w:rPr>
             </w:pPr>
-            <w:r>
-              <w:rPr>
-                <w:b/>
-              </w:rPr>
-              <w:t>Experiment</w:t>
-            </w:r>
           </w:p>
         </w:tc>
         <w:tc>
           <w:tcPr>
-            <w:tcW w:w="1242" w:type="dxa"/>
+            <w:tcW w:w="1952" w:type="dxa"/>
           </w:tcPr>
           <w:p>
             <w:pPr>
@@ -190,7 +641,7 @@
         </w:tc>
         <w:tc>
           <w:tcPr>
-            <w:tcW w:w="1303" w:type="dxa"/>
+            <w:tcW w:w="1654" w:type="dxa"/>
           </w:tcPr>
           <w:p>
             <w:pPr>
@@ -203,25 +654,13 @@
               <w:rPr>
                 <w:b/>
               </w:rPr>
-              <w:t>Best Val</w:t>
-            </w:r>
-            <w:r>
-              <w:rPr>
-                <w:b/>
-              </w:rPr>
-              <w:t>idation</w:t>
-            </w:r>
-            <w:r>
-              <w:rPr>
-                <w:b/>
-              </w:rPr>
-              <w:t xml:space="preserve"> Accuracy</w:t>
+              <w:t>Best Val Accuracy</w:t>
             </w:r>
           </w:p>
         </w:tc>
         <w:tc>
           <w:tcPr>
-            <w:tcW w:w="1074" w:type="dxa"/>
+            <w:tcW w:w="1256" w:type="dxa"/>
           </w:tcPr>
           <w:p>
             <w:pPr>
@@ -234,38 +673,7 @@
               <w:rPr>
                 <w:b/>
               </w:rPr>
-              <w:t>Best Val</w:t>
-            </w:r>
-            <w:r>
-              <w:rPr>
-                <w:b/>
-              </w:rPr>
-              <w:t>idation</w:t>
-            </w:r>
-            <w:r>
-              <w:rPr>
-                <w:b/>
-              </w:rPr>
-              <w:t xml:space="preserve"> Loss</w:t>
-            </w:r>
-          </w:p>
-        </w:tc>
-        <w:tc>
-          <w:tcPr>
-            <w:tcW w:w="4252" w:type="dxa"/>
-          </w:tcPr>
-          <w:p>
-            <w:pPr>
-              <w:jc w:val="center"/>
-              <w:rPr>
-                <w:b/>
-              </w:rPr>
-            </w:pPr>
-            <w:r>
-              <w:rPr>
-                <w:b/>
-              </w:rPr>
-              <w:t>Decision + Explanation</w:t>
+              <w:t>Best Val Loss</w:t>
             </w:r>
           </w:p>
         </w:tc>
@@ -273,7 +681,7 @@
       <w:tr>
         <w:tc>
           <w:tcPr>
-            <w:tcW w:w="1380" w:type="dxa"/>
+            <w:tcW w:w="1129" w:type="dxa"/>
           </w:tcPr>
           <w:p>
             <w:pPr>
@@ -292,7 +700,7 @@
         </w:tc>
         <w:tc>
           <w:tcPr>
-            <w:tcW w:w="1242" w:type="dxa"/>
+            <w:tcW w:w="1952" w:type="dxa"/>
           </w:tcPr>
           <w:p>
             <w:pPr>
@@ -300,55 +708,40 @@
                 <w:bCs/>
               </w:rPr>
             </w:pPr>
-            <w:proofErr w:type="spellStart"/>
             <w:r>
               <w:rPr>
                 <w:bCs/>
               </w:rPr>
               <w:t>ConvLSTM</w:t>
             </w:r>
-            <w:proofErr w:type="spellEnd"/>
           </w:p>
         </w:tc>
         <w:tc>
           <w:tcPr>
-            <w:tcW w:w="1303" w:type="dxa"/>
+            <w:tcW w:w="1654" w:type="dxa"/>
           </w:tcPr>
           <w:p>
             <w:pPr>
+              <w:jc w:val="center"/>
               <w:rPr>
                 <w:bCs/>
               </w:rPr>
             </w:pPr>
+            <w:r>
+              <w:t>74.00%</w:t>
+            </w:r>
           </w:p>
         </w:tc>
         <w:tc>
           <w:tcPr>
-            <w:tcW w:w="1074" w:type="dxa"/>
+            <w:tcW w:w="1256" w:type="dxa"/>
           </w:tcPr>
           <w:p>
             <w:pPr>
-              <w:rPr>
-                <w:bCs/>
-              </w:rPr>
-            </w:pPr>
-          </w:p>
-        </w:tc>
-        <w:tc>
-          <w:tcPr>
-            <w:tcW w:w="4252" w:type="dxa"/>
-          </w:tcPr>
-          <w:p>
-            <w:pPr>
-              <w:rPr>
-                <w:bCs/>
-              </w:rPr>
+              <w:jc w:val="center"/>
             </w:pPr>
             <w:r>
-              <w:rPr>
-                <w:bCs/>
-              </w:rPr>
-              <w:t xml:space="preserve">Model overfitting on training data. </w:t>
+              <w:t>0.8338</w:t>
             </w:r>
           </w:p>
         </w:tc>
@@ -356,7 +749,7 @@
       <w:tr>
         <w:tc>
           <w:tcPr>
-            <w:tcW w:w="1380" w:type="dxa"/>
+            <w:tcW w:w="1129" w:type="dxa"/>
           </w:tcPr>
           <w:p>
             <w:pPr>
@@ -375,7 +768,7 @@
         </w:tc>
         <w:tc>
           <w:tcPr>
-            <w:tcW w:w="1242" w:type="dxa"/>
+            <w:tcW w:w="1952" w:type="dxa"/>
           </w:tcPr>
           <w:p>
             <w:pPr>
@@ -383,55 +776,46 @@
                 <w:bCs/>
               </w:rPr>
             </w:pPr>
-            <w:proofErr w:type="spellStart"/>
             <w:r>
               <w:rPr>
                 <w:bCs/>
               </w:rPr>
               <w:t>ConvLSTM</w:t>
             </w:r>
-            <w:proofErr w:type="spellEnd"/>
           </w:p>
         </w:tc>
         <w:tc>
           <w:tcPr>
-            <w:tcW w:w="1303" w:type="dxa"/>
+            <w:tcW w:w="1654" w:type="dxa"/>
           </w:tcPr>
           <w:p>
             <w:pPr>
+              <w:jc w:val="center"/>
               <w:rPr>
                 <w:bCs/>
               </w:rPr>
             </w:pPr>
+            <w:r>
+              <w:t>74.00%</w:t>
+            </w:r>
           </w:p>
         </w:tc>
         <w:tc>
           <w:tcPr>
-            <w:tcW w:w="1074" w:type="dxa"/>
+            <w:tcW w:w="1256" w:type="dxa"/>
           </w:tcPr>
           <w:p>
             <w:pPr>
-              <w:rPr>
-                <w:bCs/>
-              </w:rPr>
-            </w:pPr>
-          </w:p>
-        </w:tc>
-        <w:tc>
-          <w:tcPr>
-            <w:tcW w:w="4252" w:type="dxa"/>
-          </w:tcPr>
-          <w:p>
-            <w:pPr>
+              <w:jc w:val="center"/>
               <w:rPr>
                 <w:bCs/>
               </w:rPr>
             </w:pPr>
             <w:r>
-              <w:rPr>
-                <w:bCs/>
-              </w:rPr>
-              <w:t xml:space="preserve">Overfitting issue resolved, better than previous model </w:t>
+              <w:t>0.768</w:t>
+            </w:r>
+            <w:r>
+              <w:t>6</w:t>
             </w:r>
           </w:p>
         </w:tc>
@@ -439,7 +823,7 @@
       <w:tr>
         <w:tc>
           <w:tcPr>
-            <w:tcW w:w="1380" w:type="dxa"/>
+            <w:tcW w:w="1129" w:type="dxa"/>
           </w:tcPr>
           <w:p>
             <w:pPr>
@@ -458,7 +842,7 @@
         </w:tc>
         <w:tc>
           <w:tcPr>
-            <w:tcW w:w="1242" w:type="dxa"/>
+            <w:tcW w:w="1952" w:type="dxa"/>
           </w:tcPr>
           <w:p>
             <w:pPr>
@@ -476,45 +860,7 @@
         </w:tc>
         <w:tc>
           <w:tcPr>
-            <w:tcW w:w="1303" w:type="dxa"/>
-          </w:tcPr>
-          <w:p>
-            <w:pPr>
-              <w:rPr>
-                <w:bCs/>
-              </w:rPr>
-            </w:pPr>
-          </w:p>
-        </w:tc>
-        <w:tc>
-          <w:tcPr>
-            <w:tcW w:w="1074" w:type="dxa"/>
-          </w:tcPr>
-          <w:p>
-            <w:pPr>
-              <w:rPr>
-                <w:bCs/>
-              </w:rPr>
-            </w:pPr>
-          </w:p>
-        </w:tc>
-        <w:tc>
-          <w:tcPr>
-            <w:tcW w:w="4252" w:type="dxa"/>
-          </w:tcPr>
-          <w:p>
-            <w:pPr>
-              <w:rPr>
-                <w:bCs/>
-              </w:rPr>
-            </w:pPr>
-          </w:p>
-        </w:tc>
-      </w:tr>
-      <w:tr>
-        <w:tc>
-          <w:tcPr>
-            <w:tcW w:w="1380" w:type="dxa"/>
+            <w:tcW w:w="1654" w:type="dxa"/>
           </w:tcPr>
           <w:p>
             <w:pPr>
@@ -527,56 +873,27 @@
               <w:rPr>
                 <w:bCs/>
               </w:rPr>
-              <w:t>Final Model</w:t>
+              <w:t>-</w:t>
             </w:r>
           </w:p>
         </w:tc>
         <w:tc>
           <w:tcPr>
-            <w:tcW w:w="1242" w:type="dxa"/>
+            <w:tcW w:w="1256" w:type="dxa"/>
           </w:tcPr>
           <w:p>
             <w:pPr>
+              <w:jc w:val="center"/>
               <w:rPr>
                 <w:bCs/>
               </w:rPr>
             </w:pPr>
-          </w:p>
-        </w:tc>
-        <w:tc>
-          <w:tcPr>
-            <w:tcW w:w="1303" w:type="dxa"/>
-          </w:tcPr>
-          <w:p>
-            <w:pPr>
+            <w:r>
               <w:rPr>
                 <w:bCs/>
               </w:rPr>
-            </w:pPr>
-          </w:p>
-        </w:tc>
-        <w:tc>
-          <w:tcPr>
-            <w:tcW w:w="1074" w:type="dxa"/>
-          </w:tcPr>
-          <w:p>
-            <w:pPr>
-              <w:rPr>
-                <w:bCs/>
-              </w:rPr>
-            </w:pPr>
-          </w:p>
-        </w:tc>
-        <w:tc>
-          <w:tcPr>
-            <w:tcW w:w="4252" w:type="dxa"/>
-          </w:tcPr>
-          <w:p>
-            <w:pPr>
-              <w:rPr>
-                <w:bCs/>
-              </w:rPr>
-            </w:pPr>
+              <w:t>-</w:t>
+            </w:r>
           </w:p>
         </w:tc>
       </w:tr>
@@ -590,6 +907,216 @@
     </w:sectPr>
   </w:body>
 </w:document>
+</file>
+
+<file path=word/numbering.xml><?xml version="1.0" encoding="utf-8"?>
+<w:numbering xmlns:wpc="http://schemas.microsoft.com/office/word/2010/wordprocessingCanvas" xmlns:cx="http://schemas.microsoft.com/office/drawing/2014/chartex" xmlns:cx1="http://schemas.microsoft.com/office/drawing/2015/9/8/chartex" xmlns:cx2="http://schemas.microsoft.com/office/drawing/2015/10/21/chartex" xmlns:cx3="http://schemas.microsoft.com/office/drawing/2016/5/9/chartex" xmlns:cx4="http://schemas.microsoft.com/office/drawing/2016/5/10/chartex" xmlns:cx5="http://schemas.microsoft.com/office/drawing/2016/5/11/chartex" xmlns:cx6="http://schemas.microsoft.com/office/drawing/2016/5/12/chartex" xmlns:cx7="http://schemas.microsoft.com/office/drawing/2016/5/13/chartex" xmlns:cx8="http://schemas.microsoft.com/office/drawing/2016/5/14/chartex" xmlns:mc="http://schemas.openxmlformats.org/markup-compatibility/2006" xmlns:aink="http://schemas.microsoft.com/office/drawing/2016/ink" xmlns:am3d="http://schemas.microsoft.com/office/drawing/2017/model3d" xmlns:o="urn:schemas-microsoft-com:office:office" xmlns:oel="http://schemas.microsoft.com/office/2019/extlst" xmlns:r="http://schemas.openxmlformats.org/officeDocument/2006/relationships" xmlns:m="http://schemas.openxmlformats.org/officeDocument/2006/math" xmlns:v="urn:schemas-microsoft-com:vml" xmlns:wp14="http://schemas.microsoft.com/office/word/2010/wordprocessingDrawing" xmlns:wp="http://schemas.openxmlformats.org/drawingml/2006/wordprocessingDrawing" xmlns:w10="urn:schemas-microsoft-com:office:word" xmlns:w="http://schemas.openxmlformats.org/wordprocessingml/2006/main" xmlns:w14="http://schemas.microsoft.com/office/word/2010/wordml" xmlns:w15="http://schemas.microsoft.com/office/word/2012/wordml" xmlns:w16cex="http://schemas.microsoft.com/office/word/2018/wordml/cex" xmlns:w16cid="http://schemas.microsoft.com/office/word/2016/wordml/cid" xmlns:w16="http://schemas.microsoft.com/office/word/2018/wordml" xmlns:w16sdtdh="http://schemas.microsoft.com/office/word/2020/wordml/sdtdatahash" xmlns:w16se="http://schemas.microsoft.com/office/word/2015/wordml/symex" xmlns:wpg="http://schemas.microsoft.com/office/word/2010/wordprocessingGroup" xmlns:wpi="http://schemas.microsoft.com/office/word/2010/wordprocessingInk" xmlns:wne="http://schemas.microsoft.com/office/word/2006/wordml" xmlns:wps="http://schemas.microsoft.com/office/word/2010/wordprocessingShape" mc:Ignorable="w14 w15 w16se w16cid w16 w16cex w16sdtdh wp14">
+  <w:abstractNum w:abstractNumId="0" w15:restartNumberingAfterBreak="0">
+    <w:nsid w:val="3E312761"/>
+    <w:multiLevelType w:val="hybridMultilevel"/>
+    <w:tmpl w:val="F66424A8"/>
+    <w:lvl w:ilvl="0" w:tplc="40090001">
+      <w:start w:val="1"/>
+      <w:numFmt w:val="bullet"/>
+      <w:lvlText w:val=""/>
+      <w:lvlJc w:val="left"/>
+      <w:pPr>
+        <w:ind w:left="720" w:hanging="360"/>
+      </w:pPr>
+      <w:rPr>
+        <w:rFonts w:ascii="Symbol" w:hAnsi="Symbol" w:hint="default"/>
+      </w:rPr>
+    </w:lvl>
+    <w:lvl w:ilvl="1" w:tplc="40090003">
+      <w:start w:val="1"/>
+      <w:numFmt w:val="bullet"/>
+      <w:lvlText w:val="o"/>
+      <w:lvlJc w:val="left"/>
+      <w:pPr>
+        <w:ind w:left="1440" w:hanging="360"/>
+      </w:pPr>
+      <w:rPr>
+        <w:rFonts w:ascii="Courier New" w:hAnsi="Courier New" w:cs="Courier New" w:hint="default"/>
+      </w:rPr>
+    </w:lvl>
+    <w:lvl w:ilvl="2" w:tplc="40090005" w:tentative="1">
+      <w:start w:val="1"/>
+      <w:numFmt w:val="bullet"/>
+      <w:lvlText w:val=""/>
+      <w:lvlJc w:val="left"/>
+      <w:pPr>
+        <w:ind w:left="2160" w:hanging="360"/>
+      </w:pPr>
+      <w:rPr>
+        <w:rFonts w:ascii="Wingdings" w:hAnsi="Wingdings" w:hint="default"/>
+      </w:rPr>
+    </w:lvl>
+    <w:lvl w:ilvl="3" w:tplc="40090001" w:tentative="1">
+      <w:start w:val="1"/>
+      <w:numFmt w:val="bullet"/>
+      <w:lvlText w:val=""/>
+      <w:lvlJc w:val="left"/>
+      <w:pPr>
+        <w:ind w:left="2880" w:hanging="360"/>
+      </w:pPr>
+      <w:rPr>
+        <w:rFonts w:ascii="Symbol" w:hAnsi="Symbol" w:hint="default"/>
+      </w:rPr>
+    </w:lvl>
+    <w:lvl w:ilvl="4" w:tplc="40090003" w:tentative="1">
+      <w:start w:val="1"/>
+      <w:numFmt w:val="bullet"/>
+      <w:lvlText w:val="o"/>
+      <w:lvlJc w:val="left"/>
+      <w:pPr>
+        <w:ind w:left="3600" w:hanging="360"/>
+      </w:pPr>
+      <w:rPr>
+        <w:rFonts w:ascii="Courier New" w:hAnsi="Courier New" w:cs="Courier New" w:hint="default"/>
+      </w:rPr>
+    </w:lvl>
+    <w:lvl w:ilvl="5" w:tplc="40090005" w:tentative="1">
+      <w:start w:val="1"/>
+      <w:numFmt w:val="bullet"/>
+      <w:lvlText w:val=""/>
+      <w:lvlJc w:val="left"/>
+      <w:pPr>
+        <w:ind w:left="4320" w:hanging="360"/>
+      </w:pPr>
+      <w:rPr>
+        <w:rFonts w:ascii="Wingdings" w:hAnsi="Wingdings" w:hint="default"/>
+      </w:rPr>
+    </w:lvl>
+    <w:lvl w:ilvl="6" w:tplc="40090001" w:tentative="1">
+      <w:start w:val="1"/>
+      <w:numFmt w:val="bullet"/>
+      <w:lvlText w:val=""/>
+      <w:lvlJc w:val="left"/>
+      <w:pPr>
+        <w:ind w:left="5040" w:hanging="360"/>
+      </w:pPr>
+      <w:rPr>
+        <w:rFonts w:ascii="Symbol" w:hAnsi="Symbol" w:hint="default"/>
+      </w:rPr>
+    </w:lvl>
+    <w:lvl w:ilvl="7" w:tplc="40090003" w:tentative="1">
+      <w:start w:val="1"/>
+      <w:numFmt w:val="bullet"/>
+      <w:lvlText w:val="o"/>
+      <w:lvlJc w:val="left"/>
+      <w:pPr>
+        <w:ind w:left="5760" w:hanging="360"/>
+      </w:pPr>
+      <w:rPr>
+        <w:rFonts w:ascii="Courier New" w:hAnsi="Courier New" w:cs="Courier New" w:hint="default"/>
+      </w:rPr>
+    </w:lvl>
+    <w:lvl w:ilvl="8" w:tplc="40090005" w:tentative="1">
+      <w:start w:val="1"/>
+      <w:numFmt w:val="bullet"/>
+      <w:lvlText w:val=""/>
+      <w:lvlJc w:val="left"/>
+      <w:pPr>
+        <w:ind w:left="6480" w:hanging="360"/>
+      </w:pPr>
+      <w:rPr>
+        <w:rFonts w:ascii="Wingdings" w:hAnsi="Wingdings" w:hint="default"/>
+      </w:rPr>
+    </w:lvl>
+  </w:abstractNum>
+  <w:abstractNum w:abstractNumId="1" w15:restartNumberingAfterBreak="0">
+    <w:nsid w:val="3FD20CC3"/>
+    <w:multiLevelType w:val="hybridMultilevel"/>
+    <w:tmpl w:val="83745B8A"/>
+    <w:lvl w:ilvl="0" w:tplc="4009000F">
+      <w:start w:val="1"/>
+      <w:numFmt w:val="decimal"/>
+      <w:lvlText w:val="%1."/>
+      <w:lvlJc w:val="left"/>
+      <w:pPr>
+        <w:ind w:left="720" w:hanging="360"/>
+      </w:pPr>
+    </w:lvl>
+    <w:lvl w:ilvl="1" w:tplc="40090019" w:tentative="1">
+      <w:start w:val="1"/>
+      <w:numFmt w:val="lowerLetter"/>
+      <w:lvlText w:val="%2."/>
+      <w:lvlJc w:val="left"/>
+      <w:pPr>
+        <w:ind w:left="1440" w:hanging="360"/>
+      </w:pPr>
+    </w:lvl>
+    <w:lvl w:ilvl="2" w:tplc="4009001B" w:tentative="1">
+      <w:start w:val="1"/>
+      <w:numFmt w:val="lowerRoman"/>
+      <w:lvlText w:val="%3."/>
+      <w:lvlJc w:val="right"/>
+      <w:pPr>
+        <w:ind w:left="2160" w:hanging="180"/>
+      </w:pPr>
+    </w:lvl>
+    <w:lvl w:ilvl="3" w:tplc="4009000F" w:tentative="1">
+      <w:start w:val="1"/>
+      <w:numFmt w:val="decimal"/>
+      <w:lvlText w:val="%4."/>
+      <w:lvlJc w:val="left"/>
+      <w:pPr>
+        <w:ind w:left="2880" w:hanging="360"/>
+      </w:pPr>
+    </w:lvl>
+    <w:lvl w:ilvl="4" w:tplc="40090019" w:tentative="1">
+      <w:start w:val="1"/>
+      <w:numFmt w:val="lowerLetter"/>
+      <w:lvlText w:val="%5."/>
+      <w:lvlJc w:val="left"/>
+      <w:pPr>
+        <w:ind w:left="3600" w:hanging="360"/>
+      </w:pPr>
+    </w:lvl>
+    <w:lvl w:ilvl="5" w:tplc="4009001B" w:tentative="1">
+      <w:start w:val="1"/>
+      <w:numFmt w:val="lowerRoman"/>
+      <w:lvlText w:val="%6."/>
+      <w:lvlJc w:val="right"/>
+      <w:pPr>
+        <w:ind w:left="4320" w:hanging="180"/>
+      </w:pPr>
+    </w:lvl>
+    <w:lvl w:ilvl="6" w:tplc="4009000F" w:tentative="1">
+      <w:start w:val="1"/>
+      <w:numFmt w:val="decimal"/>
+      <w:lvlText w:val="%7."/>
+      <w:lvlJc w:val="left"/>
+      <w:pPr>
+        <w:ind w:left="5040" w:hanging="360"/>
+      </w:pPr>
+    </w:lvl>
+    <w:lvl w:ilvl="7" w:tplc="40090019" w:tentative="1">
+      <w:start w:val="1"/>
+      <w:numFmt w:val="lowerLetter"/>
+      <w:lvlText w:val="%8."/>
+      <w:lvlJc w:val="left"/>
+      <w:pPr>
+        <w:ind w:left="5760" w:hanging="360"/>
+      </w:pPr>
+    </w:lvl>
+    <w:lvl w:ilvl="8" w:tplc="4009001B" w:tentative="1">
+      <w:start w:val="1"/>
+      <w:numFmt w:val="lowerRoman"/>
+      <w:lvlText w:val="%9."/>
+      <w:lvlJc w:val="right"/>
+      <w:pPr>
+        <w:ind w:left="6480" w:hanging="180"/>
+      </w:pPr>
+    </w:lvl>
+  </w:abstractNum>
+  <w:num w:numId="1" w16cid:durableId="616717869">
+    <w:abstractNumId w:val="0"/>
+  </w:num>
+  <w:num w:numId="2" w16cid:durableId="331103160">
+    <w:abstractNumId w:val="1"/>
+  </w:num>
+</w:numbering>
 </file>
 
 <file path=word/styles.xml><?xml version="1.0" encoding="utf-8"?>
@@ -715,6 +1242,7 @@
     <w:lsdException w:name="HTML Sample" w:semiHidden="1" w:unhideWhenUsed="1"/>
     <w:lsdException w:name="HTML Typewriter" w:semiHidden="1" w:unhideWhenUsed="1"/>
     <w:lsdException w:name="HTML Variable" w:semiHidden="1" w:unhideWhenUsed="1"/>
+    <w:lsdException w:name="Normal Table" w:semiHidden="1" w:unhideWhenUsed="1"/>
     <w:lsdException w:name="annotation subject" w:semiHidden="1" w:unhideWhenUsed="1"/>
     <w:lsdException w:name="No List" w:semiHidden="1" w:unhideWhenUsed="1"/>
     <w:lsdException w:name="Outline List 1" w:semiHidden="1" w:unhideWhenUsed="1"/>
@@ -761,8 +1289,10 @@
     <w:lsdException w:name="Table Subtle 2" w:semiHidden="1" w:unhideWhenUsed="1"/>
     <w:lsdException w:name="Table Web 1" w:semiHidden="1" w:unhideWhenUsed="1"/>
     <w:lsdException w:name="Table Web 2" w:semiHidden="1" w:unhideWhenUsed="1"/>
+    <w:lsdException w:name="Table Web 3" w:semiHidden="1" w:unhideWhenUsed="1"/>
     <w:lsdException w:name="Balloon Text" w:semiHidden="1" w:unhideWhenUsed="1"/>
     <w:lsdException w:name="Table Grid" w:uiPriority="39"/>
+    <w:lsdException w:name="Table Theme" w:semiHidden="1" w:unhideWhenUsed="1"/>
     <w:lsdException w:name="Placeholder Text" w:semiHidden="1"/>
     <w:lsdException w:name="No Spacing" w:uiPriority="1" w:qFormat="1"/>
     <w:lsdException w:name="Light Shading" w:uiPriority="60"/>
@@ -1103,6 +1633,17 @@
       <w:szCs w:val="26"/>
     </w:rPr>
   </w:style>
+  <w:style w:type="paragraph" w:styleId="ListParagraph">
+    <w:name w:val="List Paragraph"/>
+    <w:basedOn w:val="Normal"/>
+    <w:uiPriority w:val="34"/>
+    <w:qFormat/>
+    <w:rsid w:val="00B74A5C"/>
+    <w:pPr>
+      <w:ind w:left="720"/>
+      <w:contextualSpacing/>
+    </w:pPr>
+  </w:style>
 </w:styles>
 </file>
 
